--- a/Module 2. Challenge VBA code.docx
+++ b/Module 2. Challenge VBA code.docx
@@ -28,1692 +28,989 @@
       </w:r>
     </w:p>
     <w:p>
-      <w:pPr>
-        <w:pStyle w:val="NoSpacing"/>
-      </w:pPr>
       <w:r>
         <w:t>Sub ModTwoSolution()</w:t>
       </w:r>
     </w:p>
     <w:p>
-      <w:pPr>
-        <w:pStyle w:val="NoSpacing"/>
-      </w:pPr>
       <w:r>
         <w:t xml:space="preserve">    Dim ws As Worksheet</w:t>
       </w:r>
     </w:p>
     <w:p>
-      <w:pPr>
-        <w:pStyle w:val="NoSpacing"/>
-      </w:pPr>
       <w:r>
         <w:t xml:space="preserve">    Dim lastRow As Long</w:t>
       </w:r>
     </w:p>
     <w:p>
-      <w:pPr>
-        <w:pStyle w:val="NoSpacing"/>
-      </w:pPr>
       <w:r>
         <w:t xml:space="preserve">    Dim searchRange As Range</w:t>
       </w:r>
     </w:p>
     <w:p>
-      <w:pPr>
-        <w:pStyle w:val="NoSpacing"/>
-      </w:pPr>
       <w:r>
         <w:t xml:space="preserve">    Dim searchCell As Range</w:t>
       </w:r>
     </w:p>
     <w:p>
-      <w:pPr>
-        <w:pStyle w:val="NoSpacing"/>
-      </w:pPr>
       <w:r>
         <w:t xml:space="preserve">    Dim uniqueStrings As Collection</w:t>
       </w:r>
     </w:p>
     <w:p>
-      <w:pPr>
-        <w:pStyle w:val="NoSpacing"/>
-      </w:pPr>
       <w:r>
         <w:t xml:space="preserve">    Dim sortedStrings() As String</w:t>
       </w:r>
     </w:p>
     <w:p>
-      <w:pPr>
-        <w:pStyle w:val="NoSpacing"/>
-      </w:pPr>
       <w:r>
         <w:t xml:space="preserve">    Dim i As Long</w:t>
       </w:r>
     </w:p>
     <w:p>
-      <w:pPr>
-        <w:pStyle w:val="NoSpacing"/>
-      </w:pPr>
-      <w:r>
-        <w:t xml:space="preserve">    Dim sumF As Double</w:t>
-      </w:r>
-    </w:p>
-    <w:p>
-      <w:pPr>
-        <w:pStyle w:val="NoSpacing"/>
-      </w:pPr>
-      <w:r>
-        <w:t xml:space="preserve">    Dim sumC As Double</w:t>
-      </w:r>
-    </w:p>
-    <w:p>
-      <w:pPr>
-        <w:pStyle w:val="NoSpacing"/>
-      </w:pPr>
       <w:r>
         <w:t xml:space="preserve">    Dim sumG As Double</w:t>
       </w:r>
     </w:p>
     <w:p>
-      <w:pPr>
-        <w:pStyle w:val="NoSpacing"/>
-      </w:pPr>
       <w:r>
         <w:t xml:space="preserve">    Dim diff As Double</w:t>
       </w:r>
     </w:p>
     <w:p>
-      <w:pPr>
-        <w:pStyle w:val="NoSpacing"/>
-      </w:pPr>
       <w:r>
         <w:t xml:space="preserve">    Dim percentage As Double</w:t>
       </w:r>
     </w:p>
     <w:p>
-      <w:pPr>
-        <w:pStyle w:val="NoSpacing"/>
-      </w:pPr>
       <w:r>
         <w:t xml:space="preserve">    Dim outputRow As Long</w:t>
       </w:r>
     </w:p>
     <w:p>
-      <w:pPr>
-        <w:pStyle w:val="NoSpacing"/>
-      </w:pPr>
       <w:r>
         <w:t xml:space="preserve">    Dim firstValueC As Double</w:t>
       </w:r>
     </w:p>
     <w:p>
-      <w:pPr>
-        <w:pStyle w:val="NoSpacing"/>
-      </w:pPr>
       <w:r>
         <w:t xml:space="preserve">    Dim firstOccurrence As Boolean</w:t>
       </w:r>
     </w:p>
     <w:p>
-      <w:pPr>
-        <w:pStyle w:val="NoSpacing"/>
-      </w:pPr>
       <w:r>
         <w:t xml:space="preserve">    Dim LastOccurrenceC As Double</w:t>
       </w:r>
     </w:p>
     <w:p>
-      <w:pPr>
-        <w:pStyle w:val="NoSpacing"/>
-      </w:pPr>
-      <w:r>
-        <w:t xml:space="preserve">    Dim LastOccurrence As Boolean</w:t>
-      </w:r>
-    </w:p>
-    <w:p>
-      <w:pPr>
-        <w:pStyle w:val="NoSpacing"/>
-      </w:pPr>
       <w:r>
         <w:t xml:space="preserve">    Dim highestDiff As Double</w:t>
       </w:r>
     </w:p>
     <w:p>
-      <w:pPr>
-        <w:pStyle w:val="NoSpacing"/>
-      </w:pPr>
       <w:r>
         <w:t xml:space="preserve">    Dim highestDiffString As String</w:t>
       </w:r>
     </w:p>
     <w:p>
-      <w:pPr>
-        <w:pStyle w:val="NoSpacing"/>
-      </w:pPr>
       <w:r>
         <w:t xml:space="preserve">    Dim lowestDiff As Double</w:t>
       </w:r>
     </w:p>
     <w:p>
-      <w:pPr>
-        <w:pStyle w:val="NoSpacing"/>
-      </w:pPr>
       <w:r>
         <w:t xml:space="preserve">    Dim lowestDiffString As String</w:t>
       </w:r>
     </w:p>
     <w:p>
-      <w:pPr>
-        <w:pStyle w:val="NoSpacing"/>
-      </w:pPr>
       <w:r>
         <w:t xml:space="preserve">    Dim highestvol As Double</w:t>
       </w:r>
     </w:p>
     <w:p>
-      <w:pPr>
-        <w:pStyle w:val="NoSpacing"/>
-      </w:pPr>
       <w:r>
         <w:t xml:space="preserve">    Dim highestvolString As String</w:t>
       </w:r>
     </w:p>
     <w:p>
-      <w:pPr>
-        <w:pStyle w:val="NoSpacing"/>
-      </w:pPr>
       <w:r>
         <w:t xml:space="preserve">    Dim originalDate As String</w:t>
       </w:r>
     </w:p>
     <w:p>
-      <w:pPr>
-        <w:pStyle w:val="NoSpacing"/>
-      </w:pPr>
       <w:r>
         <w:t xml:space="preserve">    Dim yearPart As Integer</w:t>
       </w:r>
     </w:p>
     <w:p>
-      <w:pPr>
-        <w:pStyle w:val="NoSpacing"/>
-      </w:pPr>
       <w:r>
         <w:t xml:space="preserve">    Dim monthPart As Integer</w:t>
       </w:r>
     </w:p>
     <w:p>
-      <w:pPr>
-        <w:pStyle w:val="NoSpacing"/>
-      </w:pPr>
       <w:r>
         <w:t xml:space="preserve">    Dim dayPart As Integer</w:t>
       </w:r>
     </w:p>
     <w:p>
-      <w:pPr>
-        <w:pStyle w:val="NoSpacing"/>
-      </w:pPr>
       <w:r>
         <w:t xml:space="preserve">    Dim convertedDate As Date</w:t>
       </w:r>
     </w:p>
     <w:p>
-      <w:pPr>
-        <w:pStyle w:val="NoSpacing"/>
-      </w:pPr>
       <w:r>
         <w:t xml:space="preserve">    </w:t>
       </w:r>
     </w:p>
     <w:p>
-      <w:pPr>
-        <w:pStyle w:val="NoSpacing"/>
-      </w:pPr>
-      <w:r>
-        <w:t xml:space="preserve">    ' Initialize the highest/Lowest values</w:t>
-      </w:r>
-    </w:p>
-    <w:p>
-      <w:pPr>
-        <w:pStyle w:val="NoSpacing"/>
-      </w:pPr>
+      <w:r>
+        <w:t xml:space="preserve">    ' Initialize the highest/lowest values</w:t>
+      </w:r>
+    </w:p>
+    <w:p>
       <w:r>
         <w:t xml:space="preserve">    highestDiff = -1E+308 ' Very low initial value</w:t>
       </w:r>
     </w:p>
     <w:p>
-      <w:pPr>
-        <w:pStyle w:val="NoSpacing"/>
-      </w:pPr>
       <w:r>
         <w:t xml:space="preserve">    highestDiffString = ""</w:t>
       </w:r>
     </w:p>
     <w:p>
-      <w:pPr>
-        <w:pStyle w:val="NoSpacing"/>
-      </w:pPr>
-      <w:r>
-        <w:t xml:space="preserve">    lowestDiff = 1E+308</w:t>
-      </w:r>
-    </w:p>
-    <w:p>
-      <w:pPr>
-        <w:pStyle w:val="NoSpacing"/>
-      </w:pPr>
-      <w:r>
+      <w:r>
+        <w:t xml:space="preserve">    lowestDiff = 1E+308 ' Very high initial value</w:t>
+      </w:r>
+    </w:p>
+    <w:p>
+      <w:r>
+        <w:lastRenderedPageBreak/>
         <w:t xml:space="preserve">    lowestDiffString = ""</w:t>
       </w:r>
     </w:p>
     <w:p>
-      <w:pPr>
-        <w:pStyle w:val="NoSpacing"/>
-      </w:pPr>
-      <w:r>
-        <w:t xml:space="preserve">    highestvol = -1E+308</w:t>
-      </w:r>
-    </w:p>
-    <w:p>
-      <w:pPr>
-        <w:pStyle w:val="NoSpacing"/>
-      </w:pPr>
+      <w:r>
+        <w:t xml:space="preserve">    highestvol = -1E+308 ' Very low initial value</w:t>
+      </w:r>
+    </w:p>
+    <w:p>
       <w:r>
         <w:t xml:space="preserve">    highestvolString = ""</w:t>
       </w:r>
     </w:p>
-    <w:p>
-      <w:pPr>
-        <w:pStyle w:val="NoSpacing"/>
-      </w:pPr>
-    </w:p>
-    <w:p>
-      <w:pPr>
-        <w:pStyle w:val="NoSpacing"/>
-      </w:pPr>
+    <w:p/>
+    <w:p>
       <w:r>
         <w:t xml:space="preserve">    ' Loop through each worksheet</w:t>
       </w:r>
     </w:p>
     <w:p>
-      <w:pPr>
-        <w:pStyle w:val="NoSpacing"/>
-      </w:pPr>
       <w:r>
         <w:t xml:space="preserve">    For Each ws In ThisWorkbook.Worksheets</w:t>
       </w:r>
     </w:p>
     <w:p>
-      <w:pPr>
-        <w:pStyle w:val="NoSpacing"/>
-      </w:pPr>
       <w:r>
         <w:t xml:space="preserve">    </w:t>
       </w:r>
     </w:p>
     <w:p>
-      <w:pPr>
-        <w:pStyle w:val="NoSpacing"/>
-      </w:pPr>
-      <w:r>
-        <w:t xml:space="preserve">    ' Convert date strings column B</w:t>
-      </w:r>
-    </w:p>
-    <w:p>
-      <w:pPr>
-        <w:pStyle w:val="NoSpacing"/>
-      </w:pPr>
+      <w:r>
+        <w:t xml:space="preserve">        ' Convert date strings in column B</w:t>
+      </w:r>
+    </w:p>
+    <w:p>
       <w:r>
         <w:t xml:space="preserve">        lastRow = ws.Cells(ws.Rows.Count, "B").End(xlUp).Row</w:t>
       </w:r>
     </w:p>
     <w:p>
-      <w:pPr>
-        <w:pStyle w:val="NoSpacing"/>
-      </w:pPr>
       <w:r>
         <w:t xml:space="preserve">        For i = 2 To lastRow</w:t>
       </w:r>
     </w:p>
     <w:p>
-      <w:pPr>
-        <w:pStyle w:val="NoSpacing"/>
-      </w:pPr>
       <w:r>
         <w:t xml:space="preserve">            originalDate = ws.Cells(i, 2).Value</w:t>
       </w:r>
     </w:p>
     <w:p>
-      <w:pPr>
-        <w:pStyle w:val="NoSpacing"/>
-      </w:pPr>
       <w:r>
         <w:t xml:space="preserve">            </w:t>
       </w:r>
     </w:p>
     <w:p>
-      <w:pPr>
-        <w:pStyle w:val="NoSpacing"/>
-      </w:pPr>
-      <w:r>
-        <w:t xml:space="preserve">           'If Condition to see Date Format</w:t>
-      </w:r>
-    </w:p>
-    <w:p>
-      <w:pPr>
-        <w:pStyle w:val="NoSpacing"/>
-      </w:pPr>
-      <w:r>
-        <w:t xml:space="preserve">             If Len(originalDate) = 8 And IsNumeric(originalDate) Then</w:t>
-      </w:r>
-    </w:p>
-    <w:p>
-      <w:pPr>
-        <w:pStyle w:val="NoSpacing"/>
-      </w:pPr>
+      <w:r>
+        <w:t xml:space="preserve">            ' Check if the date is in YYYYMMDD format</w:t>
+      </w:r>
+    </w:p>
+    <w:p>
+      <w:r>
+        <w:t xml:space="preserve">            If Len(originalDate) = 8 And IsNumeric(originalDate) Then</w:t>
+      </w:r>
+    </w:p>
+    <w:p>
       <w:r>
         <w:t xml:space="preserve">                yearPart = CInt(Mid(originalDate, 1, 4))</w:t>
       </w:r>
     </w:p>
     <w:p>
-      <w:pPr>
-        <w:pStyle w:val="NoSpacing"/>
-      </w:pPr>
       <w:r>
         <w:t xml:space="preserve">                monthPart = CInt(Mid(originalDate, 5, 2))</w:t>
       </w:r>
     </w:p>
     <w:p>
-      <w:pPr>
-        <w:pStyle w:val="NoSpacing"/>
-      </w:pPr>
       <w:r>
         <w:t xml:space="preserve">                dayPart = CInt(Mid(originalDate, 7, 2))</w:t>
       </w:r>
     </w:p>
     <w:p>
-      <w:pPr>
-        <w:pStyle w:val="NoSpacing"/>
-      </w:pPr>
+      <w:r>
+        <w:t xml:space="preserve">                convertedDate = DateSerial(yearPart, monthPart, dayPart) ' Corrected day and month parts</w:t>
+      </w:r>
+    </w:p>
+    <w:p>
+      <w:r>
+        <w:t xml:space="preserve">                ws.Cells(i, 2).Value = Format(convertedDate, "mm/dd/yyyy")</w:t>
+      </w:r>
+    </w:p>
+    <w:p>
+      <w:r>
+        <w:t xml:space="preserve">            ElseIf IsDate(originalDate) Then</w:t>
+      </w:r>
+    </w:p>
+    <w:p>
+      <w:r>
+        <w:t xml:space="preserve">                Dim dateParts() As String</w:t>
+      </w:r>
+    </w:p>
+    <w:p>
+      <w:r>
+        <w:t xml:space="preserve">                dateParts = Split(originalDate, "/")</w:t>
+      </w:r>
+    </w:p>
+    <w:p>
+      <w:r>
+        <w:t xml:space="preserve">                </w:t>
+      </w:r>
+    </w:p>
+    <w:p>
+      <w:r>
+        <w:t xml:space="preserve">                If UBound(dateParts) = 2 Then</w:t>
+      </w:r>
+    </w:p>
+    <w:p>
+      <w:r>
+        <w:t xml:space="preserve">                    Dim newDate As String</w:t>
+      </w:r>
+    </w:p>
+    <w:p>
+      <w:r>
+        <w:t xml:space="preserve">                    newDate = dateParts(1) &amp; "/" &amp; dateParts(0) &amp; "/" &amp; dateParts(2)</w:t>
+      </w:r>
+    </w:p>
+    <w:p>
+      <w:r>
+        <w:t xml:space="preserve">                    ws.Cells(i, 2).Value = newDate</w:t>
+      </w:r>
+    </w:p>
+    <w:p>
+      <w:r>
+        <w:t xml:space="preserve">                End If</w:t>
+      </w:r>
+    </w:p>
+    <w:p>
+      <w:r>
+        <w:t xml:space="preserve">            End If</w:t>
+      </w:r>
+    </w:p>
+    <w:p>
+      <w:r>
+        <w:t xml:space="preserve">        Next i</w:t>
+      </w:r>
+    </w:p>
+    <w:p>
+      <w:r>
+        <w:t xml:space="preserve">        </w:t>
+      </w:r>
+    </w:p>
+    <w:p>
+      <w:r>
+        <w:t xml:space="preserve">        ' Add headers to columns I, J, K, and L</w:t>
+      </w:r>
+    </w:p>
+    <w:p>
+      <w:r>
+        <w:t xml:space="preserve">        ws.Cells(1, "I").Value = "Ticker"</w:t>
+      </w:r>
+    </w:p>
+    <w:p>
       <w:r>
         <w:lastRenderedPageBreak/>
-        <w:t xml:space="preserve">                convertedDate = DateSerial(yearPart, dayPart, monthPart)</w:t>
-      </w:r>
-    </w:p>
-    <w:p>
-      <w:pPr>
-        <w:pStyle w:val="NoSpacing"/>
-      </w:pPr>
-      <w:r>
-        <w:t xml:space="preserve">                ws.Cells(i, 2).Value = convertedDate</w:t>
-      </w:r>
-    </w:p>
-    <w:p>
-      <w:pPr>
-        <w:pStyle w:val="NoSpacing"/>
-      </w:pPr>
-      <w:r>
-        <w:t xml:space="preserve">              End If</w:t>
-      </w:r>
-    </w:p>
-    <w:p>
-      <w:pPr>
-        <w:pStyle w:val="NoSpacing"/>
-      </w:pPr>
-      <w:r>
-        <w:t xml:space="preserve">              </w:t>
-      </w:r>
-    </w:p>
-    <w:p>
-      <w:pPr>
-        <w:pStyle w:val="NoSpacing"/>
-      </w:pPr>
-      <w:r>
-        <w:t xml:space="preserve">            If IsDate(originalDate) Then</w:t>
-      </w:r>
-    </w:p>
-    <w:p>
-      <w:pPr>
-        <w:pStyle w:val="NoSpacing"/>
-      </w:pPr>
-      <w:r>
-        <w:t xml:space="preserve">                 Dim dateParts() As String</w:t>
-      </w:r>
-    </w:p>
-    <w:p>
-      <w:pPr>
-        <w:pStyle w:val="NoSpacing"/>
-      </w:pPr>
-      <w:r>
-        <w:t xml:space="preserve">                dateParts = Split(originalDate, "/")</w:t>
-      </w:r>
-    </w:p>
-    <w:p>
-      <w:pPr>
-        <w:pStyle w:val="NoSpacing"/>
-      </w:pPr>
-      <w:r>
-        <w:t xml:space="preserve">               </w:t>
-      </w:r>
-    </w:p>
-    <w:p>
-      <w:pPr>
-        <w:pStyle w:val="NoSpacing"/>
-      </w:pPr>
-      <w:r>
-        <w:t xml:space="preserve">                    If UBound(dateParts) = 2 Then</w:t>
-      </w:r>
-    </w:p>
-    <w:p>
-      <w:pPr>
-        <w:pStyle w:val="NoSpacing"/>
-      </w:pPr>
-      <w:r>
-        <w:t xml:space="preserve">                    Dim newDate As String</w:t>
-      </w:r>
-    </w:p>
-    <w:p>
-      <w:pPr>
-        <w:pStyle w:val="NoSpacing"/>
-      </w:pPr>
-      <w:r>
-        <w:t xml:space="preserve">                    newDate = dateParts(1) &amp; "/" &amp; dateParts(0) &amp; "/" &amp; dateParts(2)</w:t>
-      </w:r>
-    </w:p>
-    <w:p>
-      <w:pPr>
-        <w:pStyle w:val="NoSpacing"/>
-      </w:pPr>
-      <w:r>
-        <w:t xml:space="preserve">                    ws.Cells(i, 2).Value = newDate</w:t>
-      </w:r>
-    </w:p>
-    <w:p>
-      <w:pPr>
-        <w:pStyle w:val="NoSpacing"/>
-      </w:pPr>
-      <w:r>
+        <w:t xml:space="preserve">        ws.Cells(1, "J").Value = "Yearly Change"</w:t>
+      </w:r>
+    </w:p>
+    <w:p>
+      <w:r>
+        <w:t xml:space="preserve">        ws.Cells(1, "K").Value = "Percent Change"</w:t>
+      </w:r>
+    </w:p>
+    <w:p>
+      <w:r>
+        <w:t xml:space="preserve">        ws.Cells(1, "L").Value = "Total Stock Volume"</w:t>
+      </w:r>
+    </w:p>
+    <w:p>
+      <w:r>
+        <w:t xml:space="preserve">        </w:t>
+      </w:r>
+    </w:p>
+    <w:p>
+      <w:r>
+        <w:t xml:space="preserve">        ws.Cells(2, "O").Value = "Greatest % Increase"</w:t>
+      </w:r>
+    </w:p>
+    <w:p>
+      <w:r>
+        <w:t xml:space="preserve">        ws.Cells(3, "O").Value = "Greatest % Decrease"</w:t>
+      </w:r>
+    </w:p>
+    <w:p>
+      <w:r>
+        <w:t xml:space="preserve">        ws.Cells(4, "O").Value = "Greatest Total Volume"</w:t>
+      </w:r>
+    </w:p>
+    <w:p>
+      <w:r>
+        <w:t xml:space="preserve">        </w:t>
+      </w:r>
+    </w:p>
+    <w:p>
+      <w:r>
+        <w:t xml:space="preserve">        ws.Cells(1, "P").Value = "Ticker"</w:t>
+      </w:r>
+    </w:p>
+    <w:p>
+      <w:r>
+        <w:t xml:space="preserve">        ws.Cells(1, "Q").Value = "Value"</w:t>
+      </w:r>
+    </w:p>
+    <w:p>
+      <w:r>
+        <w:t xml:space="preserve">        </w:t>
+      </w:r>
+    </w:p>
+    <w:p>
+      <w:r>
+        <w:t xml:space="preserve">        ' Find the last row in column A</w:t>
+      </w:r>
+    </w:p>
+    <w:p>
+      <w:r>
+        <w:t xml:space="preserve">        lastRow = ws.Cells(ws.Rows.Count, "A").End(xlUp).Row</w:t>
+      </w:r>
+    </w:p>
+    <w:p/>
+    <w:p>
+      <w:r>
+        <w:t xml:space="preserve">        ' Define the ticker range</w:t>
+      </w:r>
+    </w:p>
+    <w:p>
+      <w:r>
+        <w:t xml:space="preserve">        Set searchRange = ws.Range("A2:A" &amp; lastRow)</w:t>
+      </w:r>
+    </w:p>
+    <w:p/>
+    <w:p>
+      <w:r>
+        <w:t xml:space="preserve">        ' Initialize the collection for tickers</w:t>
+      </w:r>
+    </w:p>
+    <w:p>
+      <w:r>
+        <w:t xml:space="preserve">        Set uniqueStrings = New Collection</w:t>
+      </w:r>
+    </w:p>
+    <w:p/>
+    <w:p>
+      <w:r>
+        <w:t xml:space="preserve">        ' Add tickers to the collection</w:t>
+      </w:r>
+    </w:p>
+    <w:p>
+      <w:r>
+        <w:t xml:space="preserve">        On Error Resume Next</w:t>
+      </w:r>
+    </w:p>
+    <w:p>
+      <w:r>
+        <w:t xml:space="preserve">        For Each searchCell In searchRange</w:t>
+      </w:r>
+    </w:p>
+    <w:p>
+      <w:r>
+        <w:t xml:space="preserve">            If searchCell.Value &lt;&gt; "" Then</w:t>
+      </w:r>
+    </w:p>
+    <w:p>
+      <w:r>
+        <w:t xml:space="preserve">                uniqueStrings.Add searchCell.Value, CStr(searchCell.Value)</w:t>
+      </w:r>
+    </w:p>
+    <w:p>
+      <w:r>
+        <w:t xml:space="preserve">            End If</w:t>
+      </w:r>
+    </w:p>
+    <w:p>
+      <w:r>
+        <w:t xml:space="preserve">        Next searchCell</w:t>
+      </w:r>
+    </w:p>
+    <w:p>
+      <w:r>
+        <w:t xml:space="preserve">        On Error GoTo 0</w:t>
+      </w:r>
+    </w:p>
+    <w:p/>
+    <w:p>
+      <w:r>
+        <w:t xml:space="preserve">        ' Sort the tickers alphabetically</w:t>
+      </w:r>
+    </w:p>
+    <w:p>
+      <w:r>
+        <w:t xml:space="preserve">        If uniqueStrings.Count &gt; 0 Then</w:t>
+      </w:r>
+    </w:p>
+    <w:p>
+      <w:r>
+        <w:t xml:space="preserve">            ReDim sortedStrings(1 To uniqueStrings.Count)</w:t>
+      </w:r>
+    </w:p>
+    <w:p>
+      <w:r>
+        <w:t xml:space="preserve">            For i = 1 To uniqueStrings.Count</w:t>
+      </w:r>
+    </w:p>
+    <w:p>
+      <w:r>
+        <w:lastRenderedPageBreak/>
+        <w:t xml:space="preserve">                sortedStrings(i) = uniqueStrings(i)</w:t>
+      </w:r>
+    </w:p>
+    <w:p>
+      <w:r>
+        <w:t xml:space="preserve">            Next i</w:t>
+      </w:r>
+    </w:p>
+    <w:p>
+      <w:r>
+        <w:t xml:space="preserve">            QuickSort sortedStrings, LBound(sortedStrings), UBound(sortedStrings) ' Call the sorting function</w:t>
+      </w:r>
+    </w:p>
+    <w:p>
+      <w:r>
+        <w:t xml:space="preserve">            </w:t>
+      </w:r>
+    </w:p>
+    <w:p>
+      <w:r>
+        <w:t xml:space="preserve">            ' Process each unique ticker</w:t>
+      </w:r>
+    </w:p>
+    <w:p>
+      <w:r>
+        <w:t xml:space="preserve">            outputRow = 2</w:t>
+      </w:r>
+    </w:p>
+    <w:p>
+      <w:r>
+        <w:t xml:space="preserve">            For i = LBound(sortedStrings) To UBound(sortedStrings)</w:t>
+      </w:r>
+    </w:p>
+    <w:p>
+      <w:r>
+        <w:t xml:space="preserve">                sumG = 0</w:t>
+      </w:r>
+    </w:p>
+    <w:p>
+      <w:r>
+        <w:t xml:space="preserve">                firstOccurrence = False</w:t>
+      </w:r>
+    </w:p>
+    <w:p>
+      <w:r>
+        <w:t xml:space="preserve">                firstValueC = 0</w:t>
+      </w:r>
+    </w:p>
+    <w:p>
+      <w:r>
+        <w:t xml:space="preserve">                LastOccurrenceC = 0</w:t>
+      </w:r>
+    </w:p>
+    <w:p>
+      <w:r>
+        <w:t xml:space="preserve">                diff = 0</w:t>
+      </w:r>
+    </w:p>
+    <w:p>
+      <w:r>
+        <w:t xml:space="preserve">                </w:t>
+      </w:r>
+    </w:p>
+    <w:p>
+      <w:r>
+        <w:t xml:space="preserve">                ' Sum total stock volume and find opening/closing values for the ticker</w:t>
+      </w:r>
+    </w:p>
+    <w:p>
+      <w:r>
+        <w:t xml:space="preserve">                For Each searchCell In searchRange</w:t>
+      </w:r>
+    </w:p>
+    <w:p>
+      <w:r>
+        <w:t xml:space="preserve">                    If searchCell.Value = sortedStrings(i) Then</w:t>
+      </w:r>
+    </w:p>
+    <w:p>
+      <w:r>
+        <w:t xml:space="preserve">                        sumG = sumG + ws.Cells(searchCell.Row, "G").Value</w:t>
+      </w:r>
+    </w:p>
+    <w:p>
+      <w:r>
+        <w:t xml:space="preserve">                        </w:t>
+      </w:r>
+    </w:p>
+    <w:p>
+      <w:r>
+        <w:t xml:space="preserve">                        ' Find the first and last occurrence in column C and F</w:t>
+      </w:r>
+    </w:p>
+    <w:p>
+      <w:r>
+        <w:t xml:space="preserve">                        If Not firstOccurrence Then</w:t>
+      </w:r>
+    </w:p>
+    <w:p>
+      <w:r>
+        <w:t xml:space="preserve">                            firstValueC = ws.Cells(searchCell.Row, "C").Value</w:t>
+      </w:r>
+    </w:p>
+    <w:p>
+      <w:r>
+        <w:t xml:space="preserve">                            firstOccurrence = True</w:t>
+      </w:r>
+    </w:p>
+    <w:p>
+      <w:r>
+        <w:t xml:space="preserve">                        End If</w:t>
+      </w:r>
+    </w:p>
+    <w:p>
+      <w:r>
+        <w:t xml:space="preserve">                        LastOccurrenceC = ws.Cells(searchCell.Row, "F").Value</w:t>
+      </w:r>
+    </w:p>
+    <w:p>
+      <w:r>
+        <w:t xml:space="preserve">                    End If</w:t>
+      </w:r>
+    </w:p>
+    <w:p>
+      <w:r>
+        <w:t xml:space="preserve">                Next searchCell</w:t>
+      </w:r>
+    </w:p>
+    <w:p/>
+    <w:p>
+      <w:r>
+        <w:t xml:space="preserve">                ' Calculate the difference and percentage</w:t>
+      </w:r>
+    </w:p>
+    <w:p>
+      <w:r>
+        <w:t xml:space="preserve">                diff = LastOccurrenceC - firstValueC</w:t>
+      </w:r>
+    </w:p>
+    <w:p>
+      <w:r>
+        <w:t xml:space="preserve">                If firstValueC &lt;&gt; 0 Then</w:t>
+      </w:r>
+    </w:p>
+    <w:p>
+      <w:r>
+        <w:t xml:space="preserve">                    percentage = (diff / firstValueC) * 100</w:t>
+      </w:r>
+    </w:p>
+    <w:p>
+      <w:r>
+        <w:t xml:space="preserve">                Else</w:t>
+      </w:r>
+    </w:p>
+    <w:p>
+      <w:r>
+        <w:t xml:space="preserve">                    percentage = 0 ' Avoid division by zero</w:t>
+      </w:r>
+    </w:p>
+    <w:p>
+      <w:r>
+        <w:lastRenderedPageBreak/>
         <w:t xml:space="preserve">                End If</w:t>
       </w:r>
     </w:p>
-    <w:p>
-      <w:pPr>
-        <w:pStyle w:val="NoSpacing"/>
-      </w:pPr>
+    <w:p/>
+    <w:p>
+      <w:r>
+        <w:t xml:space="preserve">                ' Print the results in columns I to L</w:t>
+      </w:r>
+    </w:p>
+    <w:p>
+      <w:r>
+        <w:t xml:space="preserve">                ws.Cells(outputRow, "I").Value = sortedStrings(i)</w:t>
+      </w:r>
+    </w:p>
+    <w:p>
+      <w:r>
+        <w:t xml:space="preserve">                ws.Cells(outputRow, "J").Value = diff</w:t>
+      </w:r>
+    </w:p>
+    <w:p>
+      <w:r>
+        <w:t xml:space="preserve">                ws.Cells(outputRow, "K").Value = percentage &amp; "%"</w:t>
+      </w:r>
+    </w:p>
+    <w:p>
+      <w:r>
+        <w:t xml:space="preserve">                ws.Cells(outputRow, "L").Value = sumG</w:t>
+      </w:r>
+    </w:p>
+    <w:p/>
+    <w:p>
+      <w:r>
+        <w:t xml:space="preserve">                ' Format cells based on yearly change</w:t>
+      </w:r>
+    </w:p>
+    <w:p>
+      <w:r>
+        <w:t xml:space="preserve">                If diff &gt; 0 Then</w:t>
+      </w:r>
+    </w:p>
+    <w:p>
+      <w:r>
+        <w:t xml:space="preserve">                    ws.Cells(outputRow, "J").Interior.Color = RGB(0, 255, 0) ' Green for positive</w:t>
+      </w:r>
+    </w:p>
+    <w:p>
+      <w:r>
+        <w:t xml:space="preserve">                ElseIf diff &lt; 0 Then</w:t>
+      </w:r>
+    </w:p>
+    <w:p>
+      <w:r>
+        <w:t xml:space="preserve">                    ws.Cells(outputRow, "J").Interior.Color = RGB(255, 0, 0) ' Red for negative</w:t>
+      </w:r>
+    </w:p>
+    <w:p>
+      <w:r>
+        <w:t xml:space="preserve">                Else</w:t>
+      </w:r>
+    </w:p>
+    <w:p>
+      <w:r>
+        <w:t xml:space="preserve">                    ws.Cells(outputRow, "J").Interior.ColorIndex = xlNone ' No color for zero</w:t>
+      </w:r>
+    </w:p>
+    <w:p>
+      <w:r>
+        <w:t xml:space="preserve">                End If</w:t>
+      </w:r>
+    </w:p>
+    <w:p>
       <w:r>
         <w:t xml:space="preserve">                </w:t>
       </w:r>
     </w:p>
     <w:p>
-      <w:pPr>
-        <w:pStyle w:val="NoSpacing"/>
-      </w:pPr>
-      <w:r>
-        <w:t xml:space="preserve">            End If</w:t>
-      </w:r>
-    </w:p>
-    <w:p>
-      <w:pPr>
-        <w:pStyle w:val="NoSpacing"/>
-      </w:pPr>
-      <w:r>
-        <w:t xml:space="preserve">        Next i</w:t>
-      </w:r>
-    </w:p>
-    <w:p>
-      <w:pPr>
-        <w:pStyle w:val="NoSpacing"/>
-      </w:pPr>
+      <w:r>
+        <w:t xml:space="preserve">                ' Check for the highest/lowest value</w:t>
+      </w:r>
+    </w:p>
+    <w:p>
+      <w:r>
+        <w:t xml:space="preserve">                If percentage &gt; highestDiff Then</w:t>
+      </w:r>
+    </w:p>
+    <w:p>
+      <w:r>
+        <w:t xml:space="preserve">                    highestDiff = percentage</w:t>
+      </w:r>
+    </w:p>
+    <w:p>
+      <w:r>
+        <w:t xml:space="preserve">                    highestDiffString = sortedStrings(i)</w:t>
+      </w:r>
+    </w:p>
+    <w:p>
+      <w:r>
+        <w:t xml:space="preserve">                End If</w:t>
+      </w:r>
+    </w:p>
+    <w:p>
+      <w:r>
+        <w:t xml:space="preserve">                </w:t>
+      </w:r>
+    </w:p>
+    <w:p>
+      <w:r>
+        <w:t xml:space="preserve">                If percentage &lt; lowestDiff Then</w:t>
+      </w:r>
+    </w:p>
+    <w:p>
+      <w:r>
+        <w:t xml:space="preserve">                    lowestDiff = percentage</w:t>
+      </w:r>
+    </w:p>
+    <w:p>
+      <w:r>
+        <w:t xml:space="preserve">                    lowestDiffString = sortedStrings(i)</w:t>
+      </w:r>
+    </w:p>
+    <w:p>
+      <w:r>
+        <w:t xml:space="preserve">                End If</w:t>
+      </w:r>
+    </w:p>
+    <w:p>
+      <w:r>
+        <w:t xml:space="preserve">                </w:t>
+      </w:r>
+    </w:p>
+    <w:p>
+      <w:r>
+        <w:t xml:space="preserve">                If sumG &gt; highestvol Then</w:t>
+      </w:r>
+    </w:p>
+    <w:p>
+      <w:r>
+        <w:t xml:space="preserve">                    highestvol = sumG</w:t>
+      </w:r>
+    </w:p>
+    <w:p>
+      <w:r>
+        <w:t xml:space="preserve">                    highestvolString = sortedStrings(i)</w:t>
+      </w:r>
+    </w:p>
+    <w:p>
+      <w:r>
+        <w:t xml:space="preserve">                End If</w:t>
+      </w:r>
+    </w:p>
+    <w:p/>
+    <w:p>
+      <w:r>
+        <w:lastRenderedPageBreak/>
+        <w:t xml:space="preserve">                outputRow = outputRow + 1</w:t>
+      </w:r>
+    </w:p>
+    <w:p>
+      <w:r>
+        <w:t xml:space="preserve">            Next i</w:t>
+      </w:r>
+    </w:p>
+    <w:p>
+      <w:r>
+        <w:t xml:space="preserve">        End If</w:t>
+      </w:r>
+    </w:p>
+    <w:p>
+      <w:r>
+        <w:t xml:space="preserve">        </w:t>
+      </w:r>
+    </w:p>
+    <w:p>
+      <w:r>
+        <w:t xml:space="preserve">        ' Output the greatest values</w:t>
+      </w:r>
+    </w:p>
+    <w:p>
+      <w:r>
+        <w:t xml:space="preserve">        ws.Cells(2, "P").Value = highestDiffString</w:t>
+      </w:r>
+    </w:p>
+    <w:p>
+      <w:r>
+        <w:t xml:space="preserve">        ws.Cells(2, "Q").Value = highestDiff</w:t>
+      </w:r>
+    </w:p>
+    <w:p>
+      <w:r>
+        <w:t xml:space="preserve">        ws.Cells(3, "P").Value = lowestDiffString</w:t>
+      </w:r>
+    </w:p>
+    <w:p>
+      <w:r>
+        <w:t xml:space="preserve">        ws.Cells(3, "Q").Value = lowestDiff</w:t>
+      </w:r>
+    </w:p>
+    <w:p>
+      <w:r>
+        <w:t xml:space="preserve">        ws.Cells(4, "P").Value = highestvolString</w:t>
+      </w:r>
+    </w:p>
+    <w:p>
+      <w:r>
+        <w:t xml:space="preserve">        ws.Cells(4, "Q").Value = highestvol</w:t>
+      </w:r>
+    </w:p>
+    <w:p>
       <w:r>
         <w:t xml:space="preserve">    </w:t>
       </w:r>
     </w:p>
     <w:p>
-      <w:pPr>
-        <w:pStyle w:val="NoSpacing"/>
-      </w:pPr>
-      <w:r>
-        <w:t xml:space="preserve">      ' Add headers to columns I, J, K, and L</w:t>
-      </w:r>
-    </w:p>
-    <w:p>
-      <w:pPr>
-        <w:pStyle w:val="NoSpacing"/>
-      </w:pPr>
-      <w:r>
-        <w:t xml:space="preserve">            ws.Cells(1, "I").Value = "Ticker"</w:t>
-      </w:r>
-    </w:p>
-    <w:p>
-      <w:pPr>
-        <w:pStyle w:val="NoSpacing"/>
-      </w:pPr>
-      <w:r>
-        <w:t xml:space="preserve">            ws.Cells(1, "J").Value = "Yearly Change"</w:t>
-      </w:r>
-    </w:p>
-    <w:p>
-      <w:pPr>
-        <w:pStyle w:val="NoSpacing"/>
-      </w:pPr>
-      <w:r>
-        <w:t xml:space="preserve">            ws.Cells(1, "K").Value = "Percent Change"</w:t>
-      </w:r>
-    </w:p>
-    <w:p>
-      <w:pPr>
-        <w:pStyle w:val="NoSpacing"/>
-      </w:pPr>
-      <w:r>
-        <w:t xml:space="preserve">            ws.Cells(1, "L").Value = "Total Stock Volume"</w:t>
-      </w:r>
-    </w:p>
-    <w:p>
-      <w:pPr>
-        <w:pStyle w:val="NoSpacing"/>
-      </w:pPr>
-      <w:r>
-        <w:t xml:space="preserve">            </w:t>
-      </w:r>
-    </w:p>
-    <w:p>
-      <w:pPr>
-        <w:pStyle w:val="NoSpacing"/>
-      </w:pPr>
-      <w:r>
-        <w:t xml:space="preserve">            ws.Cells(2, "O").Value = "Greatest % Incraese"</w:t>
-      </w:r>
-    </w:p>
-    <w:p>
-      <w:pPr>
-        <w:pStyle w:val="NoSpacing"/>
-      </w:pPr>
-      <w:r>
-        <w:t xml:space="preserve">            ws.Cells(3, "O").Value = "Greatest % decrease"</w:t>
-      </w:r>
-    </w:p>
-    <w:p>
-      <w:pPr>
-        <w:pStyle w:val="NoSpacing"/>
-      </w:pPr>
-      <w:r>
-        <w:t xml:space="preserve">            ws.Cells(4, "O").Value = "Greatest Total Volume"</w:t>
-      </w:r>
-    </w:p>
-    <w:p>
-      <w:pPr>
-        <w:pStyle w:val="NoSpacing"/>
-      </w:pPr>
-      <w:r>
-        <w:t xml:space="preserve">            </w:t>
-      </w:r>
-    </w:p>
-    <w:p>
-      <w:pPr>
-        <w:pStyle w:val="NoSpacing"/>
-      </w:pPr>
-      <w:r>
-        <w:t xml:space="preserve">            ws.Cells(1, "P").Value = "Ticker"</w:t>
-      </w:r>
-    </w:p>
-    <w:p>
-      <w:pPr>
-        <w:pStyle w:val="NoSpacing"/>
-      </w:pPr>
-      <w:r>
-        <w:t xml:space="preserve">            ws.Cells(1, "Q").Value = "Value"</w:t>
-      </w:r>
-    </w:p>
-    <w:p>
-      <w:pPr>
-        <w:pStyle w:val="NoSpacing"/>
-      </w:pPr>
-      <w:r>
-        <w:t xml:space="preserve">            </w:t>
-      </w:r>
-    </w:p>
-    <w:p>
-      <w:pPr>
-        <w:pStyle w:val="NoSpacing"/>
-      </w:pPr>
-      <w:r>
-        <w:t xml:space="preserve">        ' Find the last row in column A</w:t>
-      </w:r>
-    </w:p>
-    <w:p>
-      <w:pPr>
-        <w:pStyle w:val="NoSpacing"/>
-      </w:pPr>
-      <w:r>
-        <w:t xml:space="preserve">        lastRow = ws.Cells(ws.Rows.Count, "A").End(xlUp).Row</w:t>
-      </w:r>
-    </w:p>
-    <w:p>
-      <w:pPr>
-        <w:pStyle w:val="NoSpacing"/>
-      </w:pPr>
-    </w:p>
-    <w:p>
-      <w:pPr>
-        <w:pStyle w:val="NoSpacing"/>
-      </w:pPr>
-      <w:r>
-        <w:t xml:space="preserve">        ' Define the ticker range</w:t>
-      </w:r>
-    </w:p>
-    <w:p>
-      <w:pPr>
-        <w:pStyle w:val="NoSpacing"/>
-      </w:pPr>
-      <w:r>
-        <w:t xml:space="preserve">        Set searchRange = ws.Range("A1:A" &amp; lastRow)</w:t>
-      </w:r>
-    </w:p>
-    <w:p>
-      <w:pPr>
-        <w:pStyle w:val="NoSpacing"/>
-      </w:pPr>
-    </w:p>
-    <w:p>
-      <w:pPr>
-        <w:pStyle w:val="NoSpacing"/>
-      </w:pPr>
-      <w:r>
-        <w:t xml:space="preserve">        ' Initialize the collection for tickers</w:t>
-      </w:r>
-    </w:p>
-    <w:p>
-      <w:pPr>
-        <w:pStyle w:val="NoSpacing"/>
-      </w:pPr>
-      <w:r>
-        <w:t xml:space="preserve">        Set uniqueStrings = New Collection</w:t>
-      </w:r>
-    </w:p>
-    <w:p>
-      <w:pPr>
-        <w:pStyle w:val="NoSpacing"/>
-      </w:pPr>
-    </w:p>
-    <w:p>
-      <w:pPr>
-        <w:pStyle w:val="NoSpacing"/>
-      </w:pPr>
-      <w:r>
-        <w:t xml:space="preserve">        ' Add tickers in collection</w:t>
-      </w:r>
-    </w:p>
-    <w:p>
-      <w:pPr>
-        <w:pStyle w:val="NoSpacing"/>
-      </w:pPr>
-      <w:r>
-        <w:t xml:space="preserve">        On Error Resume Next</w:t>
-      </w:r>
-    </w:p>
-    <w:p>
-      <w:pPr>
-        <w:pStyle w:val="NoSpacing"/>
-      </w:pPr>
-      <w:r>
-        <w:t xml:space="preserve">        For Each searchCell In searchRange</w:t>
-      </w:r>
-    </w:p>
-    <w:p>
-      <w:pPr>
-        <w:pStyle w:val="NoSpacing"/>
-      </w:pPr>
-      <w:r>
-        <w:t xml:space="preserve">            If searchCell.Value &lt;&gt; "" Then</w:t>
-      </w:r>
-    </w:p>
-    <w:p>
-      <w:pPr>
-        <w:pStyle w:val="NoSpacing"/>
-      </w:pPr>
-      <w:r>
-        <w:t xml:space="preserve">                uniqueStrings.Add searchCell.Value, CStr(searchCell.Value)</w:t>
-      </w:r>
-    </w:p>
-    <w:p>
-      <w:pPr>
-        <w:pStyle w:val="NoSpacing"/>
-      </w:pPr>
-      <w:r>
-        <w:t xml:space="preserve">            End If</w:t>
-      </w:r>
-    </w:p>
-    <w:p>
-      <w:pPr>
-        <w:pStyle w:val="NoSpacing"/>
-      </w:pPr>
-      <w:r>
-        <w:t xml:space="preserve">        Next searchCell</w:t>
-      </w:r>
-    </w:p>
-    <w:p>
-      <w:pPr>
-        <w:pStyle w:val="NoSpacing"/>
-      </w:pPr>
-      <w:r>
-        <w:t xml:space="preserve">        On Error GoTo 0</w:t>
-      </w:r>
-    </w:p>
-    <w:p>
-      <w:pPr>
-        <w:pStyle w:val="NoSpacing"/>
-      </w:pPr>
-    </w:p>
-    <w:p>
-      <w:pPr>
-        <w:pStyle w:val="NoSpacing"/>
-      </w:pPr>
-      <w:r>
-        <w:t xml:space="preserve">        ' Sort the tickers alphabetically</w:t>
-      </w:r>
-    </w:p>
-    <w:p>
-      <w:pPr>
-        <w:pStyle w:val="NoSpacing"/>
-      </w:pPr>
-      <w:r>
-        <w:t xml:space="preserve">        If uniqueStrings.Count &gt; 0 Then</w:t>
-      </w:r>
-    </w:p>
-    <w:p>
-      <w:pPr>
-        <w:pStyle w:val="NoSpacing"/>
-      </w:pPr>
-      <w:r>
-        <w:t xml:space="preserve">            ReDim sortedStrings(2 To uniqueStrings.Count)</w:t>
-      </w:r>
-    </w:p>
-    <w:p>
-      <w:pPr>
-        <w:pStyle w:val="NoSpacing"/>
-      </w:pPr>
-      <w:r>
-        <w:t xml:space="preserve">            For i = 2 To uniqueStrings.Count</w:t>
-      </w:r>
-    </w:p>
-    <w:p>
-      <w:pPr>
-        <w:pStyle w:val="NoSpacing"/>
-      </w:pPr>
-      <w:r>
-        <w:t xml:space="preserve">                sortedStrings(i) = uniqueStrings(i)</w:t>
-      </w:r>
-    </w:p>
-    <w:p>
-      <w:pPr>
-        <w:pStyle w:val="NoSpacing"/>
-      </w:pPr>
-      <w:r>
-        <w:t xml:space="preserve">            Next i</w:t>
-      </w:r>
-    </w:p>
-    <w:p>
-      <w:pPr>
-        <w:pStyle w:val="NoSpacing"/>
-      </w:pPr>
-      <w:r>
-        <w:t xml:space="preserve">            QuickSort sortedStrings, LBound(sortedStrings), UBound(sortedStrings) ' calling external functio (found below)</w:t>
-      </w:r>
-    </w:p>
-    <w:p>
-      <w:pPr>
-        <w:pStyle w:val="NoSpacing"/>
-      </w:pPr>
+      <w:r>
+        <w:t xml:space="preserve">    Next ws</w:t>
+      </w:r>
+    </w:p>
+    <w:p>
+      <w:r>
+        <w:t>End Sub</w:t>
+      </w:r>
+    </w:p>
+    <w:p/>
+    <w:p>
+      <w:r>
+        <w:t>'External function to sort the tickers alphabetically</w:t>
+      </w:r>
+    </w:p>
+    <w:p>
+      <w:r>
+        <w:t>Sub QuickSort(arr() As String, first As Long, last As Long)</w:t>
+      </w:r>
+    </w:p>
+    <w:p>
+      <w:r>
+        <w:t xml:space="preserve">    Dim low As Long, high As Long</w:t>
+      </w:r>
+    </w:p>
+    <w:p>
+      <w:r>
+        <w:t xml:space="preserve">    Dim midValue As String, temp As String</w:t>
+      </w:r>
+    </w:p>
+    <w:p/>
+    <w:p>
+      <w:r>
+        <w:t xml:space="preserve">    low = first</w:t>
+      </w:r>
+    </w:p>
+    <w:p>
+      <w:r>
+        <w:t xml:space="preserve">    high = last</w:t>
+      </w:r>
+    </w:p>
+    <w:p>
+      <w:r>
+        <w:t xml:space="preserve">    midValue = arr((first + last) \ 2)</w:t>
+      </w:r>
+    </w:p>
+    <w:p/>
+    <w:p>
+      <w:r>
+        <w:t xml:space="preserve">    Do While low &lt;= high</w:t>
+      </w:r>
+    </w:p>
+    <w:p>
+      <w:r>
+        <w:t xml:space="preserve">        Do While arr(low) &lt; midValue</w:t>
+      </w:r>
+    </w:p>
+    <w:p>
+      <w:r>
+        <w:t xml:space="preserve">            low = low + 1</w:t>
+      </w:r>
+    </w:p>
+    <w:p>
+      <w:r>
+        <w:t xml:space="preserve">        Loop</w:t>
+      </w:r>
+    </w:p>
+    <w:p>
+      <w:r>
+        <w:t xml:space="preserve">        Do While arr(high) &gt; midValue</w:t>
+      </w:r>
+    </w:p>
+    <w:p>
+      <w:r>
+        <w:t xml:space="preserve">            high = high - 1</w:t>
+      </w:r>
+    </w:p>
+    <w:p>
+      <w:r>
+        <w:t xml:space="preserve">        Loop</w:t>
+      </w:r>
+    </w:p>
+    <w:p>
+      <w:r>
+        <w:t xml:space="preserve">        If low &lt;= high Then</w:t>
+      </w:r>
+    </w:p>
+    <w:p>
+      <w:r>
+        <w:t xml:space="preserve">            temp = arr(low)</w:t>
+      </w:r>
+    </w:p>
+    <w:p>
       <w:r>
         <w:lastRenderedPageBreak/>
-        <w:t xml:space="preserve">            </w:t>
-      </w:r>
-    </w:p>
-    <w:p>
-      <w:pPr>
-        <w:pStyle w:val="NoSpacing"/>
-      </w:pPr>
-    </w:p>
-    <w:p>
-      <w:pPr>
-        <w:pStyle w:val="NoSpacing"/>
-      </w:pPr>
-    </w:p>
-    <w:p>
-      <w:pPr>
-        <w:pStyle w:val="NoSpacing"/>
-      </w:pPr>
-      <w:r>
-        <w:t xml:space="preserve">            ' Print the sorted tickers to column I</w:t>
-      </w:r>
-    </w:p>
-    <w:p>
-      <w:pPr>
-        <w:pStyle w:val="NoSpacing"/>
-      </w:pPr>
-      <w:r>
-        <w:t xml:space="preserve">            outputRow = 2</w:t>
-      </w:r>
-    </w:p>
-    <w:p>
-      <w:pPr>
-        <w:pStyle w:val="NoSpacing"/>
-      </w:pPr>
-      <w:r>
-        <w:t xml:space="preserve">            For i = LBound(sortedStrings) To UBound(sortedStrings)</w:t>
-      </w:r>
-    </w:p>
-    <w:p>
-      <w:pPr>
-        <w:pStyle w:val="NoSpacing"/>
-      </w:pPr>
-      <w:r>
-        <w:t xml:space="preserve">  </w:t>
-      </w:r>
-    </w:p>
-    <w:p>
-      <w:pPr>
-        <w:pStyle w:val="NoSpacing"/>
-      </w:pPr>
-      <w:r>
-        <w:t xml:space="preserve">                sumG = 0</w:t>
-      </w:r>
-    </w:p>
-    <w:p>
-      <w:pPr>
-        <w:pStyle w:val="NoSpacing"/>
-      </w:pPr>
-      <w:r>
-        <w:t xml:space="preserve">                firstOccurrence = False</w:t>
-      </w:r>
-    </w:p>
-    <w:p>
-      <w:pPr>
-        <w:pStyle w:val="NoSpacing"/>
-      </w:pPr>
-      <w:r>
-        <w:t xml:space="preserve">                firstValueC = 0</w:t>
-      </w:r>
-    </w:p>
-    <w:p>
-      <w:pPr>
-        <w:pStyle w:val="NoSpacing"/>
-      </w:pPr>
-      <w:r>
-        <w:t xml:space="preserve">                LastOccurrenceC = 0</w:t>
-      </w:r>
-    </w:p>
-    <w:p>
-      <w:pPr>
-        <w:pStyle w:val="NoSpacing"/>
-      </w:pPr>
-      <w:r>
-        <w:t xml:space="preserve">                diff = 0</w:t>
-      </w:r>
-    </w:p>
-    <w:p>
-      <w:pPr>
-        <w:pStyle w:val="NoSpacing"/>
-      </w:pPr>
-      <w:r>
-        <w:t xml:space="preserve">                </w:t>
-      </w:r>
-    </w:p>
-    <w:p>
-      <w:pPr>
-        <w:pStyle w:val="NoSpacing"/>
-      </w:pPr>
-      <w:r>
-        <w:t xml:space="preserve">                ' Sum total stock vol for the tickers</w:t>
-      </w:r>
-    </w:p>
-    <w:p>
-      <w:pPr>
-        <w:pStyle w:val="NoSpacing"/>
-      </w:pPr>
-      <w:r>
-        <w:t xml:space="preserve">                For Each searchCell In searchRange</w:t>
-      </w:r>
-    </w:p>
-    <w:p>
-      <w:pPr>
-        <w:pStyle w:val="NoSpacing"/>
-      </w:pPr>
-      <w:r>
-        <w:t xml:space="preserve">                    If searchCell.Value = sortedStrings(i) Then</w:t>
-      </w:r>
-    </w:p>
-    <w:p>
-      <w:pPr>
-        <w:pStyle w:val="NoSpacing"/>
-      </w:pPr>
-      <w:r>
-        <w:t xml:space="preserve">                        </w:t>
-      </w:r>
-    </w:p>
-    <w:p>
-      <w:pPr>
-        <w:pStyle w:val="NoSpacing"/>
-      </w:pPr>
-      <w:r>
-        <w:t xml:space="preserve">                        sumG = sumG + ws.Cells(searchCell.Row, "G").Value</w:t>
-      </w:r>
-    </w:p>
-    <w:p>
-      <w:pPr>
-        <w:pStyle w:val="NoSpacing"/>
-      </w:pPr>
-      <w:r>
-        <w:t xml:space="preserve">                        </w:t>
-      </w:r>
-    </w:p>
-    <w:p>
-      <w:pPr>
-        <w:pStyle w:val="NoSpacing"/>
-      </w:pPr>
-      <w:r>
-        <w:t xml:space="preserve">                'Find opening and closing value for tickers</w:t>
-      </w:r>
-    </w:p>
-    <w:p>
-      <w:pPr>
-        <w:pStyle w:val="NoSpacing"/>
-      </w:pPr>
-      <w:r>
-        <w:t xml:space="preserve">                        If Not firstOccurrence Then</w:t>
-      </w:r>
-    </w:p>
-    <w:p>
-      <w:pPr>
-        <w:pStyle w:val="NoSpacing"/>
-      </w:pPr>
-      <w:r>
-        <w:t xml:space="preserve">                            firstValueC = ws.Cells(searchCell.Row, "C").Value</w:t>
-      </w:r>
-    </w:p>
-    <w:p>
-      <w:pPr>
-        <w:pStyle w:val="NoSpacing"/>
-      </w:pPr>
-      <w:r>
-        <w:t xml:space="preserve">                            firstOccurrence = True</w:t>
-      </w:r>
-    </w:p>
-    <w:p>
-      <w:pPr>
-        <w:pStyle w:val="NoSpacing"/>
-      </w:pPr>
-      <w:r>
-        <w:t xml:space="preserve">                            End If</w:t>
-      </w:r>
-    </w:p>
-    <w:p>
-      <w:pPr>
-        <w:pStyle w:val="NoSpacing"/>
-      </w:pPr>
-      <w:r>
-        <w:t xml:space="preserve">                        LastOccurrenceC = ws.Cells(searchCell.Row, "F").Value</w:t>
-      </w:r>
-    </w:p>
-    <w:p>
-      <w:pPr>
-        <w:pStyle w:val="NoSpacing"/>
-      </w:pPr>
-      <w:r>
-        <w:t xml:space="preserve">                            </w:t>
-      </w:r>
-    </w:p>
-    <w:p>
-      <w:pPr>
-        <w:pStyle w:val="NoSpacing"/>
-      </w:pPr>
-      <w:r>
-        <w:t xml:space="preserve">                    End If</w:t>
-      </w:r>
-    </w:p>
-    <w:p>
-      <w:pPr>
-        <w:pStyle w:val="NoSpacing"/>
-      </w:pPr>
-      <w:r>
-        <w:t xml:space="preserve">                Next searchCell</w:t>
-      </w:r>
-    </w:p>
-    <w:p>
-      <w:pPr>
-        <w:pStyle w:val="NoSpacing"/>
-      </w:pPr>
-    </w:p>
-    <w:p>
-      <w:pPr>
-        <w:pStyle w:val="NoSpacing"/>
-      </w:pPr>
-      <w:r>
-        <w:t xml:space="preserve">                ' Calculate the difference and percentage</w:t>
-      </w:r>
-    </w:p>
-    <w:p>
-      <w:pPr>
-        <w:pStyle w:val="NoSpacing"/>
-      </w:pPr>
-      <w:r>
-        <w:t xml:space="preserve">                diff = LastOccurrenceC - firstValueC</w:t>
-      </w:r>
-    </w:p>
-    <w:p>
-      <w:pPr>
-        <w:pStyle w:val="NoSpacing"/>
-      </w:pPr>
-      <w:r>
-        <w:t xml:space="preserve">                If diff &lt;&gt; 0 Then</w:t>
-      </w:r>
-    </w:p>
-    <w:p>
-      <w:pPr>
-        <w:pStyle w:val="NoSpacing"/>
-      </w:pPr>
-      <w:r>
-        <w:t xml:space="preserve">                     percentage = (diff / firstValueC) * 100</w:t>
-      </w:r>
-    </w:p>
-    <w:p>
-      <w:pPr>
-        <w:pStyle w:val="NoSpacing"/>
-      </w:pPr>
-      <w:r>
-        <w:t xml:space="preserve">                Else</w:t>
-      </w:r>
-    </w:p>
-    <w:p>
-      <w:pPr>
-        <w:pStyle w:val="NoSpacing"/>
-      </w:pPr>
-      <w:r>
-        <w:t xml:space="preserve">                    percentage = 0 ' Avoid division by zero</w:t>
-      </w:r>
-    </w:p>
-    <w:p>
-      <w:pPr>
-        <w:pStyle w:val="NoSpacing"/>
-      </w:pPr>
-      <w:r>
-        <w:t xml:space="preserve">                End If</w:t>
-      </w:r>
-    </w:p>
-    <w:p>
-      <w:pPr>
-        <w:pStyle w:val="NoSpacing"/>
-      </w:pPr>
-    </w:p>
-    <w:p>
-      <w:pPr>
-        <w:pStyle w:val="NoSpacing"/>
-      </w:pPr>
-      <w:r>
-        <w:t xml:space="preserve">                ' Print the results in columns I to L</w:t>
-      </w:r>
-    </w:p>
-    <w:p>
-      <w:pPr>
-        <w:pStyle w:val="NoSpacing"/>
-      </w:pPr>
-      <w:r>
-        <w:t xml:space="preserve">                ws.Cells(outputRow, "I").Value = sortedStrings(i)</w:t>
-      </w:r>
-    </w:p>
-    <w:p>
-      <w:pPr>
-        <w:pStyle w:val="NoSpacing"/>
-      </w:pPr>
-      <w:r>
-        <w:t xml:space="preserve">                ws.Cells(outputRow, "J").Value = diff</w:t>
-      </w:r>
-    </w:p>
-    <w:p>
-      <w:pPr>
-        <w:pStyle w:val="NoSpacing"/>
-      </w:pPr>
-      <w:r>
-        <w:t xml:space="preserve">                ws.Cells(outputRow, "K").Value = percentage &amp; "%"</w:t>
-      </w:r>
-    </w:p>
-    <w:p>
-      <w:pPr>
-        <w:pStyle w:val="NoSpacing"/>
-      </w:pPr>
-      <w:r>
-        <w:t xml:space="preserve">                ws.Cells(outputRow, "L").Value = sumG '</w:t>
-      </w:r>
-    </w:p>
-    <w:p>
-      <w:pPr>
-        <w:pStyle w:val="NoSpacing"/>
-      </w:pPr>
-    </w:p>
-    <w:p>
-      <w:pPr>
-        <w:pStyle w:val="NoSpacing"/>
-      </w:pPr>
-      <w:r>
-        <w:t xml:space="preserve">                ' Format Cells based on yearly change</w:t>
-      </w:r>
-    </w:p>
-    <w:p>
-      <w:pPr>
-        <w:pStyle w:val="NoSpacing"/>
-      </w:pPr>
-      <w:r>
-        <w:t xml:space="preserve">                If diff &gt; 0 Then</w:t>
-      </w:r>
-    </w:p>
-    <w:p>
-      <w:pPr>
-        <w:pStyle w:val="NoSpacing"/>
-      </w:pPr>
-      <w:r>
-        <w:t xml:space="preserve">                    ws.Cells(outputRow, "J").Interior.Color = RGB(0, 255, 0) ' Green for positive</w:t>
-      </w:r>
-    </w:p>
-    <w:p>
-      <w:pPr>
-        <w:pStyle w:val="NoSpacing"/>
-      </w:pPr>
-      <w:r>
-        <w:t xml:space="preserve">                ElseIf diff &lt; 0 Then</w:t>
-      </w:r>
-    </w:p>
-    <w:p>
-      <w:pPr>
-        <w:pStyle w:val="NoSpacing"/>
-      </w:pPr>
-      <w:r>
-        <w:t xml:space="preserve">                    ws.Cells(outputRow, "J").Interior.Color = RGB(255, 0, 0) ' Red for negative</w:t>
-      </w:r>
-    </w:p>
-    <w:p>
-      <w:pPr>
-        <w:pStyle w:val="NoSpacing"/>
-      </w:pPr>
-      <w:r>
-        <w:t xml:space="preserve">                Else</w:t>
-      </w:r>
-    </w:p>
-    <w:p>
-      <w:pPr>
-        <w:pStyle w:val="NoSpacing"/>
-      </w:pPr>
-      <w:r>
-        <w:t xml:space="preserve">                    ws.Cells(outputRow, "J").Interior.ColorIndex = xlNone ' No color for zero</w:t>
-      </w:r>
-    </w:p>
-    <w:p>
-      <w:pPr>
-        <w:pStyle w:val="NoSpacing"/>
-      </w:pPr>
-      <w:r>
-        <w:t xml:space="preserve">                End If</w:t>
-      </w:r>
-    </w:p>
-    <w:p>
-      <w:pPr>
-        <w:pStyle w:val="NoSpacing"/>
-      </w:pPr>
-      <w:r>
-        <w:t xml:space="preserve">                </w:t>
-      </w:r>
-    </w:p>
-    <w:p>
-      <w:pPr>
-        <w:pStyle w:val="NoSpacing"/>
-      </w:pPr>
-      <w:r>
-        <w:t xml:space="preserve">                ' Check for the highest/lowest value</w:t>
-      </w:r>
-    </w:p>
-    <w:p>
-      <w:pPr>
-        <w:pStyle w:val="NoSpacing"/>
-      </w:pPr>
-      <w:r>
-        <w:t xml:space="preserve">                If percentage &gt; highestDiff Then</w:t>
-      </w:r>
-    </w:p>
-    <w:p>
-      <w:pPr>
-        <w:pStyle w:val="NoSpacing"/>
-      </w:pPr>
-      <w:r>
-        <w:t xml:space="preserve">                highestDiff = percentage</w:t>
-      </w:r>
-    </w:p>
-    <w:p>
-      <w:pPr>
-        <w:pStyle w:val="NoSpacing"/>
-      </w:pPr>
-      <w:r>
-        <w:lastRenderedPageBreak/>
-        <w:t xml:space="preserve">                highestDiffString = sortedStrings(i)</w:t>
-      </w:r>
-    </w:p>
-    <w:p>
-      <w:pPr>
-        <w:pStyle w:val="NoSpacing"/>
-      </w:pPr>
-      <w:r>
-        <w:t xml:space="preserve">                </w:t>
-      </w:r>
-    </w:p>
-    <w:p>
-      <w:pPr>
-        <w:pStyle w:val="NoSpacing"/>
-      </w:pPr>
-      <w:r>
-        <w:t xml:space="preserve">                ElseIf percentage &lt; lowestDiff Then</w:t>
-      </w:r>
-    </w:p>
-    <w:p>
-      <w:pPr>
-        <w:pStyle w:val="NoSpacing"/>
-      </w:pPr>
-      <w:r>
-        <w:t xml:space="preserve">                lowestDiff = percentage</w:t>
-      </w:r>
-    </w:p>
-    <w:p>
-      <w:pPr>
-        <w:pStyle w:val="NoSpacing"/>
-      </w:pPr>
-      <w:r>
-        <w:t xml:space="preserve">                lowestDiffString = sortedStrings(i)</w:t>
-      </w:r>
-    </w:p>
-    <w:p>
-      <w:pPr>
-        <w:pStyle w:val="NoSpacing"/>
-      </w:pPr>
-      <w:r>
-        <w:t xml:space="preserve">                </w:t>
-      </w:r>
-    </w:p>
-    <w:p>
-      <w:pPr>
-        <w:pStyle w:val="NoSpacing"/>
-      </w:pPr>
-      <w:r>
-        <w:t xml:space="preserve">                End If</w:t>
-      </w:r>
-    </w:p>
-    <w:p>
-      <w:pPr>
-        <w:pStyle w:val="NoSpacing"/>
-      </w:pPr>
-      <w:r>
-        <w:t xml:space="preserve">                </w:t>
-      </w:r>
-    </w:p>
-    <w:p>
-      <w:pPr>
-        <w:pStyle w:val="NoSpacing"/>
-      </w:pPr>
-      <w:r>
-        <w:t xml:space="preserve">                If sumG &gt; highestvol Then</w:t>
-      </w:r>
-    </w:p>
-    <w:p>
-      <w:pPr>
-        <w:pStyle w:val="NoSpacing"/>
-      </w:pPr>
-      <w:r>
-        <w:t xml:space="preserve">                highestvol = sumG</w:t>
-      </w:r>
-    </w:p>
-    <w:p>
-      <w:pPr>
-        <w:pStyle w:val="NoSpacing"/>
-      </w:pPr>
-      <w:r>
-        <w:t xml:space="preserve">                highestvolString = sortedStrings(i)</w:t>
-      </w:r>
-    </w:p>
-    <w:p>
-      <w:pPr>
-        <w:pStyle w:val="NoSpacing"/>
-      </w:pPr>
-      <w:r>
-        <w:t xml:space="preserve">                End If</w:t>
-      </w:r>
-    </w:p>
-    <w:p>
-      <w:pPr>
-        <w:pStyle w:val="NoSpacing"/>
-      </w:pPr>
-    </w:p>
-    <w:p>
-      <w:pPr>
-        <w:pStyle w:val="NoSpacing"/>
-      </w:pPr>
-      <w:r>
-        <w:t xml:space="preserve">                outputRow = outputRow + 1</w:t>
-      </w:r>
-    </w:p>
-    <w:p>
-      <w:pPr>
-        <w:pStyle w:val="NoSpacing"/>
-      </w:pPr>
-      <w:r>
-        <w:t xml:space="preserve">            Next i</w:t>
-      </w:r>
-    </w:p>
-    <w:p>
-      <w:pPr>
-        <w:pStyle w:val="NoSpacing"/>
-      </w:pPr>
+        <w:t xml:space="preserve">            arr(low) = arr(high)</w:t>
+      </w:r>
+    </w:p>
+    <w:p>
+      <w:r>
+        <w:t xml:space="preserve">            arr(high) = temp</w:t>
+      </w:r>
+    </w:p>
+    <w:p>
+      <w:r>
+        <w:t xml:space="preserve">            low = low + 1</w:t>
+      </w:r>
+    </w:p>
+    <w:p>
+      <w:r>
+        <w:t xml:space="preserve">            high = high - 1</w:t>
+      </w:r>
+    </w:p>
+    <w:p>
       <w:r>
         <w:t xml:space="preserve">        End If</w:t>
       </w:r>
     </w:p>
     <w:p>
-      <w:pPr>
-        <w:pStyle w:val="NoSpacing"/>
-      </w:pPr>
-      <w:r>
-        <w:t xml:space="preserve">        ws.Cells(2, "P").Value = highestDiffString</w:t>
-      </w:r>
-    </w:p>
-    <w:p>
-      <w:pPr>
-        <w:pStyle w:val="NoSpacing"/>
-      </w:pPr>
-      <w:r>
-        <w:t xml:space="preserve">        ws.Cells(2, "Q").Value = highestDiff</w:t>
-      </w:r>
-    </w:p>
-    <w:p>
-      <w:pPr>
-        <w:pStyle w:val="NoSpacing"/>
-      </w:pPr>
-      <w:r>
-        <w:t xml:space="preserve">        ws.Cells(3, "P").Value = lowestDiffString</w:t>
-      </w:r>
-    </w:p>
-    <w:p>
-      <w:pPr>
-        <w:pStyle w:val="NoSpacing"/>
-      </w:pPr>
-      <w:r>
-        <w:t xml:space="preserve">        ws.Cells(3, "Q").Value = lowestDiff</w:t>
-      </w:r>
-    </w:p>
-    <w:p>
-      <w:pPr>
-        <w:pStyle w:val="NoSpacing"/>
-      </w:pPr>
-      <w:r>
-        <w:t xml:space="preserve">        ws.Cells(4, "P").Value = highestvolString</w:t>
-      </w:r>
-    </w:p>
-    <w:p>
-      <w:pPr>
-        <w:pStyle w:val="NoSpacing"/>
-      </w:pPr>
-      <w:r>
-        <w:t xml:space="preserve">        ws.Cells(4, "Q").Value = highestvol</w:t>
-      </w:r>
-    </w:p>
-    <w:p>
-      <w:pPr>
-        <w:pStyle w:val="NoSpacing"/>
-      </w:pPr>
-      <w:r>
-        <w:t xml:space="preserve">    </w:t>
-      </w:r>
-    </w:p>
-    <w:p>
-      <w:pPr>
-        <w:pStyle w:val="NoSpacing"/>
-      </w:pPr>
-      <w:r>
-        <w:t xml:space="preserve">    Next ws</w:t>
-      </w:r>
-    </w:p>
-    <w:p>
-      <w:pPr>
-        <w:pStyle w:val="NoSpacing"/>
-      </w:pPr>
-      <w:r>
-        <w:t xml:space="preserve">    </w:t>
-      </w:r>
-    </w:p>
-    <w:p>
-      <w:pPr>
-        <w:pStyle w:val="NoSpacing"/>
-      </w:pPr>
-    </w:p>
-    <w:p>
-      <w:pPr>
-        <w:pStyle w:val="NoSpacing"/>
-      </w:pPr>
+      <w:r>
+        <w:t xml:space="preserve">    Loop</w:t>
+      </w:r>
+    </w:p>
+    <w:p/>
+    <w:p>
+      <w:r>
+        <w:t xml:space="preserve">    If first &lt; high Then QuickSort arr, first, high</w:t>
+      </w:r>
+    </w:p>
+    <w:p>
+      <w:r>
+        <w:t xml:space="preserve">    If low &lt; last Then QuickSort arr, low, last</w:t>
+      </w:r>
+    </w:p>
+    <w:p>
       <w:r>
         <w:t>End Sub</w:t>
       </w:r>
     </w:p>
-    <w:p>
-      <w:pPr>
-        <w:pStyle w:val="NoSpacing"/>
-      </w:pPr>
-      <w:r>
-        <w:t>'External function to sort the tickers alphabetically</w:t>
-      </w:r>
-    </w:p>
-    <w:p>
-      <w:pPr>
-        <w:pStyle w:val="NoSpacing"/>
-      </w:pPr>
-      <w:r>
-        <w:t>Sub QuickSort(arr() As String, first As Long, last As Long)</w:t>
-      </w:r>
-    </w:p>
-    <w:p>
-      <w:pPr>
-        <w:pStyle w:val="NoSpacing"/>
-      </w:pPr>
-      <w:r>
-        <w:t xml:space="preserve">    Dim low As Long, high As Long</w:t>
-      </w:r>
-    </w:p>
-    <w:p>
-      <w:pPr>
-        <w:pStyle w:val="NoSpacing"/>
-      </w:pPr>
-      <w:r>
-        <w:t xml:space="preserve">    Dim midValue As String, temp As String</w:t>
-      </w:r>
-    </w:p>
-    <w:p>
-      <w:pPr>
-        <w:pStyle w:val="NoSpacing"/>
-      </w:pPr>
-    </w:p>
-    <w:p>
-      <w:pPr>
-        <w:pStyle w:val="NoSpacing"/>
-      </w:pPr>
-      <w:r>
-        <w:t xml:space="preserve">    low = first</w:t>
-      </w:r>
-    </w:p>
-    <w:p>
-      <w:pPr>
-        <w:pStyle w:val="NoSpacing"/>
-      </w:pPr>
-      <w:r>
-        <w:t xml:space="preserve">    high = last</w:t>
-      </w:r>
-    </w:p>
-    <w:p>
-      <w:pPr>
-        <w:pStyle w:val="NoSpacing"/>
-      </w:pPr>
-      <w:r>
-        <w:t xml:space="preserve">    midValue = arr((first + last) \ 2)</w:t>
-      </w:r>
-    </w:p>
-    <w:p>
-      <w:pPr>
-        <w:pStyle w:val="NoSpacing"/>
-      </w:pPr>
-    </w:p>
-    <w:p>
-      <w:pPr>
-        <w:pStyle w:val="NoSpacing"/>
-      </w:pPr>
-      <w:r>
-        <w:t xml:space="preserve">    Do While low &lt;= high</w:t>
-      </w:r>
-    </w:p>
-    <w:p>
-      <w:pPr>
-        <w:pStyle w:val="NoSpacing"/>
-      </w:pPr>
-      <w:r>
-        <w:t xml:space="preserve">        Do While arr(low) &lt; midValue</w:t>
-      </w:r>
-    </w:p>
-    <w:p>
-      <w:pPr>
-        <w:pStyle w:val="NoSpacing"/>
-      </w:pPr>
-      <w:r>
-        <w:t xml:space="preserve">            low = low + 1</w:t>
-      </w:r>
-    </w:p>
-    <w:p>
-      <w:pPr>
-        <w:pStyle w:val="NoSpacing"/>
-      </w:pPr>
-      <w:r>
-        <w:t xml:space="preserve">        Loop</w:t>
-      </w:r>
-    </w:p>
-    <w:p>
-      <w:pPr>
-        <w:pStyle w:val="NoSpacing"/>
-      </w:pPr>
-      <w:r>
-        <w:t xml:space="preserve">        Do While arr(high) &gt; midValue</w:t>
-      </w:r>
-    </w:p>
-    <w:p>
-      <w:pPr>
-        <w:pStyle w:val="NoSpacing"/>
-      </w:pPr>
-      <w:r>
-        <w:t xml:space="preserve">            high = high - 1</w:t>
-      </w:r>
-    </w:p>
-    <w:p>
-      <w:pPr>
-        <w:pStyle w:val="NoSpacing"/>
-      </w:pPr>
-      <w:r>
-        <w:t xml:space="preserve">        Loop</w:t>
-      </w:r>
-    </w:p>
-    <w:p>
-      <w:pPr>
-        <w:pStyle w:val="NoSpacing"/>
-      </w:pPr>
-      <w:r>
-        <w:t xml:space="preserve">        If low &lt;= high Then</w:t>
-      </w:r>
-    </w:p>
-    <w:p>
-      <w:pPr>
-        <w:pStyle w:val="NoSpacing"/>
-      </w:pPr>
-      <w:r>
-        <w:t xml:space="preserve">            temp = arr(low)</w:t>
-      </w:r>
-    </w:p>
-    <w:p>
-      <w:pPr>
-        <w:pStyle w:val="NoSpacing"/>
-      </w:pPr>
-      <w:r>
-        <w:t xml:space="preserve">            arr(low) = arr(high)</w:t>
-      </w:r>
-    </w:p>
-    <w:p>
-      <w:pPr>
-        <w:pStyle w:val="NoSpacing"/>
-      </w:pPr>
-      <w:r>
-        <w:t xml:space="preserve">            arr(high) = temp</w:t>
-      </w:r>
-    </w:p>
-    <w:p>
-      <w:pPr>
-        <w:pStyle w:val="NoSpacing"/>
-      </w:pPr>
-      <w:r>
-        <w:t xml:space="preserve">            low = low + 1</w:t>
-      </w:r>
-    </w:p>
-    <w:p>
-      <w:pPr>
-        <w:pStyle w:val="NoSpacing"/>
-      </w:pPr>
-      <w:r>
-        <w:t xml:space="preserve">            high = high - 1</w:t>
-      </w:r>
-    </w:p>
-    <w:p>
-      <w:pPr>
-        <w:pStyle w:val="NoSpacing"/>
-      </w:pPr>
-      <w:r>
-        <w:t xml:space="preserve">        End If</w:t>
-      </w:r>
-    </w:p>
-    <w:p>
-      <w:pPr>
-        <w:pStyle w:val="NoSpacing"/>
-      </w:pPr>
-      <w:r>
-        <w:t xml:space="preserve">    Loop</w:t>
-      </w:r>
-    </w:p>
-    <w:p>
-      <w:pPr>
-        <w:pStyle w:val="NoSpacing"/>
-      </w:pPr>
-    </w:p>
-    <w:p>
-      <w:pPr>
-        <w:pStyle w:val="NoSpacing"/>
-      </w:pPr>
-      <w:r>
-        <w:t xml:space="preserve">    If first &lt; high Then QuickSort arr, first, high</w:t>
-      </w:r>
-    </w:p>
-    <w:p>
-      <w:pPr>
-        <w:pStyle w:val="NoSpacing"/>
-      </w:pPr>
-      <w:r>
-        <w:t xml:space="preserve">    If low &lt; last Then QuickSort arr, low, last</w:t>
-      </w:r>
-    </w:p>
-    <w:p>
-      <w:pPr>
-        <w:pStyle w:val="NoSpacing"/>
-      </w:pPr>
-      <w:r>
-        <w:t>End Sub</w:t>
-      </w:r>
-    </w:p>
-    <w:p/>
     <w:p/>
     <w:p>
       <w:pPr>
@@ -1723,17 +1020,33 @@
       <w:r>
         <w:t xml:space="preserve">Figure </w:t>
       </w:r>
-      <w:fldSimple w:instr=" SEQ Figure \* ARABIC ">
-        <w:r>
-          <w:rPr>
-            <w:noProof/>
-          </w:rPr>
-          <w:t>1</w:t>
-        </w:r>
-      </w:fldSimple>
-    </w:p>
-    <w:p>
-      <w:r>
+      <w:r>
+        <w:fldChar w:fldCharType="begin"/>
+      </w:r>
+      <w:r>
+        <w:instrText xml:space="preserve"> SEQ Figure \* ARABIC </w:instrText>
+      </w:r>
+      <w:r>
+        <w:fldChar w:fldCharType="separate"/>
+      </w:r>
+      <w:r>
+        <w:rPr>
+          <w:noProof/>
+        </w:rPr>
+        <w:t>1</w:t>
+      </w:r>
+      <w:r>
+        <w:rPr>
+          <w:noProof/>
+        </w:rPr>
+        <w:fldChar w:fldCharType="end"/>
+      </w:r>
+    </w:p>
+    <w:p>
+      <w:r>
+        <w:rPr>
+          <w:noProof/>
+        </w:rPr>
         <w:drawing>
           <wp:inline distT="0" distB="0" distL="0" distR="0" wp14:anchorId="36070620" wp14:editId="648C015B">
             <wp:extent cx="6645910" cy="5189855"/>
@@ -1777,14 +1090,27 @@
         <w:lastRenderedPageBreak/>
         <w:t xml:space="preserve">Figure </w:t>
       </w:r>
-      <w:fldSimple w:instr=" SEQ Figure \* ARABIC ">
-        <w:r>
-          <w:rPr>
-            <w:noProof/>
-          </w:rPr>
-          <w:t>2</w:t>
-        </w:r>
-      </w:fldSimple>
+      <w:r>
+        <w:fldChar w:fldCharType="begin"/>
+      </w:r>
+      <w:r>
+        <w:instrText xml:space="preserve"> SEQ Figure \* ARABIC </w:instrText>
+      </w:r>
+      <w:r>
+        <w:fldChar w:fldCharType="separate"/>
+      </w:r>
+      <w:r>
+        <w:rPr>
+          <w:noProof/>
+        </w:rPr>
+        <w:t>2</w:t>
+      </w:r>
+      <w:r>
+        <w:rPr>
+          <w:noProof/>
+        </w:rPr>
+        <w:fldChar w:fldCharType="end"/>
+      </w:r>
       <w:r>
         <w:rPr>
           <w:noProof/>
@@ -1847,14 +1173,27 @@
         <w:lastRenderedPageBreak/>
         <w:t xml:space="preserve">Figure </w:t>
       </w:r>
-      <w:fldSimple w:instr=" SEQ Figure \* ARABIC ">
-        <w:r>
-          <w:rPr>
-            <w:noProof/>
-          </w:rPr>
-          <w:t>3</w:t>
-        </w:r>
-      </w:fldSimple>
+      <w:r>
+        <w:fldChar w:fldCharType="begin"/>
+      </w:r>
+      <w:r>
+        <w:instrText xml:space="preserve"> SEQ Figure \* ARABIC </w:instrText>
+      </w:r>
+      <w:r>
+        <w:fldChar w:fldCharType="separate"/>
+      </w:r>
+      <w:r>
+        <w:rPr>
+          <w:noProof/>
+        </w:rPr>
+        <w:t>3</w:t>
+      </w:r>
+      <w:r>
+        <w:rPr>
+          <w:noProof/>
+        </w:rPr>
+        <w:fldChar w:fldCharType="end"/>
+      </w:r>
     </w:p>
     <w:p>
       <w:pPr>
@@ -1912,17 +1251,33 @@
         <w:lastRenderedPageBreak/>
         <w:t xml:space="preserve">Figure </w:t>
       </w:r>
-      <w:fldSimple w:instr=" SEQ Figure \* ARABIC ">
-        <w:r>
-          <w:rPr>
-            <w:noProof/>
-          </w:rPr>
-          <w:t>4</w:t>
-        </w:r>
-      </w:fldSimple>
-    </w:p>
-    <w:p>
-      <w:r>
+      <w:r>
+        <w:fldChar w:fldCharType="begin"/>
+      </w:r>
+      <w:r>
+        <w:instrText xml:space="preserve"> SEQ Figure \* ARABIC </w:instrText>
+      </w:r>
+      <w:r>
+        <w:fldChar w:fldCharType="separate"/>
+      </w:r>
+      <w:r>
+        <w:rPr>
+          <w:noProof/>
+        </w:rPr>
+        <w:t>4</w:t>
+      </w:r>
+      <w:r>
+        <w:rPr>
+          <w:noProof/>
+        </w:rPr>
+        <w:fldChar w:fldCharType="end"/>
+      </w:r>
+    </w:p>
+    <w:p>
+      <w:r>
+        <w:rPr>
+          <w:noProof/>
+        </w:rPr>
         <w:drawing>
           <wp:inline distT="0" distB="0" distL="0" distR="0" wp14:anchorId="442F9F2B" wp14:editId="138C4E93">
             <wp:extent cx="6645910" cy="4624705"/>
@@ -2031,6 +1386,7 @@
         <w:docPartUnique/>
       </w:docPartObj>
     </w:sdtPr>
+    <w:sdtEndPr/>
     <w:sdtContent>
       <w:p>
         <w:pPr>
